--- a/实验2-信号量/实验2-信号量.docx
+++ b/实验2-信号量/实验2-信号量.docx
@@ -4259,6 +4259,74 @@
               <w:jc w:val="left"/>
               <w:rPr>
                 <w:rFonts w:hint="eastAsia" w:ascii="宋体" w:hAnsi="宋体" w:eastAsia="宋体" w:cs="宋体"/>
+                <w:sz w:val="24"/>
+                <w:szCs w:val="24"/>
+                <w:lang w:eastAsia="zh-CN"/>
+              </w:rPr>
+            </w:pPr>
+            <w:r>
+              <w:rPr>
+                <w:rFonts w:hint="eastAsia" w:ascii="宋体" w:hAnsi="宋体" w:eastAsia="宋体" w:cs="宋体"/>
+                <w:sz w:val="24"/>
+                <w:szCs w:val="24"/>
+                <w:lang w:eastAsia="zh-CN"/>
+              </w:rPr>
+              <w:drawing>
+                <wp:inline distT="0" distB="0" distL="114300" distR="114300">
+                  <wp:extent cx="3765550" cy="882650"/>
+                  <wp:effectExtent l="0" t="0" r="6350" b="6350"/>
+                  <wp:docPr id="2" name="图片 2" descr="779b41ff12e2c1a8911ebd83fb8419a"/>
+                  <wp:cNvGraphicFramePr>
+                    <a:graphicFrameLocks xmlns:a="http://schemas.openxmlformats.org/drawingml/2006/main" noChangeAspect="1"/>
+                  </wp:cNvGraphicFramePr>
+                  <a:graphic xmlns:a="http://schemas.openxmlformats.org/drawingml/2006/main">
+                    <a:graphicData uri="http://schemas.openxmlformats.org/drawingml/2006/picture">
+                      <pic:pic xmlns:pic="http://schemas.openxmlformats.org/drawingml/2006/picture">
+                        <pic:nvPicPr>
+                          <pic:cNvPr id="2" name="图片 2" descr="779b41ff12e2c1a8911ebd83fb8419a"/>
+                          <pic:cNvPicPr>
+                            <a:picLocks noChangeAspect="1"/>
+                          </pic:cNvPicPr>
+                        </pic:nvPicPr>
+                        <pic:blipFill>
+                          <a:blip r:embed="rId4"/>
+                          <a:stretch>
+                            <a:fillRect/>
+                          </a:stretch>
+                        </pic:blipFill>
+                        <pic:spPr>
+                          <a:xfrm>
+                            <a:off x="0" y="0"/>
+                            <a:ext cx="3765550" cy="882650"/>
+                          </a:xfrm>
+                          <a:prstGeom prst="rect">
+                            <a:avLst/>
+                          </a:prstGeom>
+                        </pic:spPr>
+                      </pic:pic>
+                    </a:graphicData>
+                  </a:graphic>
+                </wp:inline>
+              </w:drawing>
+            </w:r>
+            <w:bookmarkStart w:id="0" w:name="_GoBack"/>
+            <w:bookmarkEnd w:id="0"/>
+          </w:p>
+          <w:p>
+            <w:pPr>
+              <w:jc w:val="left"/>
+              <w:rPr>
+                <w:rFonts w:hint="eastAsia" w:ascii="宋体" w:hAnsi="宋体" w:eastAsia="宋体" w:cs="宋体"/>
+                <w:sz w:val="24"/>
+                <w:szCs w:val="24"/>
+              </w:rPr>
+            </w:pPr>
+          </w:p>
+          <w:p>
+            <w:pPr>
+              <w:jc w:val="left"/>
+              <w:rPr>
+                <w:rFonts w:hint="eastAsia" w:ascii="宋体" w:hAnsi="宋体" w:eastAsia="宋体" w:cs="宋体"/>
                 <w:b/>
                 <w:bCs/>
                 <w:sz w:val="24"/>
@@ -4284,7 +4352,7 @@
                           </pic:cNvPicPr>
                         </pic:nvPicPr>
                         <pic:blipFill>
-                          <a:blip r:embed="rId4"/>
+                          <a:blip r:embed="rId5"/>
                           <a:stretch>
                             <a:fillRect/>
                           </a:stretch>
@@ -4308,8 +4376,6 @@
                 </wp:inline>
               </w:drawing>
             </w:r>
-            <w:bookmarkStart w:id="0" w:name="_GoBack"/>
-            <w:bookmarkEnd w:id="0"/>
           </w:p>
           <w:p>
             <w:pPr>
